--- a/!Document/4 ОБРАБОТКА ИСКЛЮЧИТЕЛЬНЫХ СИТУАЦИЙ — копия.docx
+++ b/!Document/4 ОБРАБОТКА ИСКЛЮЧИТЕЛЬНЫХ СИТУАЦИЙ — копия.docx
@@ -465,13 +465,15 @@
           <w:rFonts w:ascii="Times New Roman" w:hAnsi="Times New Roman"/>
           <w:sz w:val="28"/>
           <w:szCs w:val="28"/>
-        </w:rPr>
-      </w:pPr>
-      <w:r>
-        <w:rPr>
-          <w:rFonts w:ascii="Times New Roman" w:hAnsi="Times New Roman"/>
-          <w:sz w:val="28"/>
-          <w:szCs w:val="28"/>
+          <w:lang w:val="en-US"/>
+        </w:rPr>
+      </w:pPr>
+      <w:r>
+        <w:rPr>
+          <w:rFonts w:ascii="Times New Roman" w:hAnsi="Times New Roman"/>
+          <w:sz w:val="28"/>
+          <w:szCs w:val="28"/>
+          <w:lang w:val="en-US"/>
         </w:rPr>
         <w:t xml:space="preserve">            {</w:t>
       </w:r>
@@ -489,6 +491,7 @@
           <w:rFonts w:ascii="Times New Roman" w:hAnsi="Times New Roman"/>
           <w:sz w:val="28"/>
           <w:szCs w:val="28"/>
+          <w:lang w:val="en-US"/>
         </w:rPr>
         <w:t xml:space="preserve"> </w:t>
       </w:r>
@@ -506,6 +509,7 @@
           <w:rFonts w:ascii="Times New Roman" w:hAnsi="Times New Roman"/>
           <w:sz w:val="28"/>
           <w:szCs w:val="28"/>
+          <w:lang w:val="en-US"/>
         </w:rPr>
         <w:t xml:space="preserve"> </w:t>
       </w:r>
@@ -523,8 +527,94 @@
           <w:rFonts w:ascii="Times New Roman" w:hAnsi="Times New Roman"/>
           <w:sz w:val="28"/>
           <w:szCs w:val="28"/>
-        </w:rPr>
-        <w:t>("Знаменатель не может быть равен 0"); }</w:t>
+          <w:lang w:val="en-US"/>
+        </w:rPr>
+        <w:t>("</w:t>
+      </w:r>
+      <w:r>
+        <w:rPr>
+          <w:rFonts w:ascii="Times New Roman" w:hAnsi="Times New Roman"/>
+          <w:sz w:val="28"/>
+          <w:szCs w:val="28"/>
+        </w:rPr>
+        <w:t>Знаменатель</w:t>
+      </w:r>
+      <w:r>
+        <w:rPr>
+          <w:rFonts w:ascii="Times New Roman" w:hAnsi="Times New Roman"/>
+          <w:sz w:val="28"/>
+          <w:szCs w:val="28"/>
+          <w:lang w:val="en-US"/>
+        </w:rPr>
+        <w:t xml:space="preserve"> </w:t>
+      </w:r>
+      <w:r>
+        <w:rPr>
+          <w:rFonts w:ascii="Times New Roman" w:hAnsi="Times New Roman"/>
+          <w:sz w:val="28"/>
+          <w:szCs w:val="28"/>
+        </w:rPr>
+        <w:t>не</w:t>
+      </w:r>
+      <w:r>
+        <w:rPr>
+          <w:rFonts w:ascii="Times New Roman" w:hAnsi="Times New Roman"/>
+          <w:sz w:val="28"/>
+          <w:szCs w:val="28"/>
+          <w:lang w:val="en-US"/>
+        </w:rPr>
+        <w:t xml:space="preserve"> </w:t>
+      </w:r>
+      <w:r>
+        <w:rPr>
+          <w:rFonts w:ascii="Times New Roman" w:hAnsi="Times New Roman"/>
+          <w:sz w:val="28"/>
+          <w:szCs w:val="28"/>
+        </w:rPr>
+        <w:t>может</w:t>
+      </w:r>
+      <w:r>
+        <w:rPr>
+          <w:rFonts w:ascii="Times New Roman" w:hAnsi="Times New Roman"/>
+          <w:sz w:val="28"/>
+          <w:szCs w:val="28"/>
+          <w:lang w:val="en-US"/>
+        </w:rPr>
+        <w:t xml:space="preserve"> </w:t>
+      </w:r>
+      <w:r>
+        <w:rPr>
+          <w:rFonts w:ascii="Times New Roman" w:hAnsi="Times New Roman"/>
+          <w:sz w:val="28"/>
+          <w:szCs w:val="28"/>
+        </w:rPr>
+        <w:t>быть</w:t>
+      </w:r>
+      <w:r>
+        <w:rPr>
+          <w:rFonts w:ascii="Times New Roman" w:hAnsi="Times New Roman"/>
+          <w:sz w:val="28"/>
+          <w:szCs w:val="28"/>
+          <w:lang w:val="en-US"/>
+        </w:rPr>
+        <w:t xml:space="preserve"> </w:t>
+      </w:r>
+      <w:r>
+        <w:rPr>
+          <w:rFonts w:ascii="Times New Roman" w:hAnsi="Times New Roman"/>
+          <w:sz w:val="28"/>
+          <w:szCs w:val="28"/>
+        </w:rPr>
+        <w:t>равен</w:t>
+      </w:r>
+      <w:r>
+        <w:rPr>
+          <w:rFonts w:ascii="Times New Roman" w:hAnsi="Times New Roman"/>
+          <w:sz w:val="28"/>
+          <w:szCs w:val="28"/>
+          <w:lang w:val="en-US"/>
+        </w:rPr>
+        <w:t xml:space="preserve"> 0"); }</w:t>
       </w:r>
     </w:p>
     <w:p>
@@ -543,6 +633,7 @@
           <w:rFonts w:ascii="Times New Roman" w:hAnsi="Times New Roman"/>
           <w:sz w:val="28"/>
           <w:szCs w:val="28"/>
+          <w:lang w:val="en-US"/>
         </w:rPr>
         <w:t xml:space="preserve">            </w:t>
       </w:r>
@@ -1303,6 +1394,7 @@
           <w:color w:val="000000"/>
           <w:sz w:val="28"/>
           <w:szCs w:val="28"/>
+          <w:lang w:val="en-US"/>
         </w:rPr>
       </w:pPr>
       <w:r>
@@ -1321,6 +1413,7 @@
           <w:color w:val="000000"/>
           <w:sz w:val="28"/>
           <w:szCs w:val="28"/>
+          <w:lang w:val="en-US"/>
         </w:rPr>
         <w:t xml:space="preserve"> </w:t>
       </w:r>
@@ -1340,6 +1433,7 @@
           <w:color w:val="000000"/>
           <w:sz w:val="28"/>
           <w:szCs w:val="28"/>
+          <w:lang w:val="en-US"/>
         </w:rPr>
         <w:t xml:space="preserve"> </w:t>
       </w:r>
@@ -1359,6 +1453,7 @@
           <w:color w:val="000000"/>
           <w:sz w:val="28"/>
           <w:szCs w:val="28"/>
+          <w:lang w:val="en-US"/>
         </w:rPr>
         <w:t>("</w:t>
       </w:r>
@@ -1377,6 +1472,7 @@
           <w:color w:val="000000"/>
           <w:sz w:val="28"/>
           <w:szCs w:val="28"/>
+          <w:lang w:val="en-US"/>
         </w:rPr>
         <w:t xml:space="preserve"> </w:t>
       </w:r>
@@ -1395,6 +1491,7 @@
           <w:color w:val="000000"/>
           <w:sz w:val="28"/>
           <w:szCs w:val="28"/>
+          <w:lang w:val="en-US"/>
         </w:rPr>
         <w:t xml:space="preserve"> </w:t>
       </w:r>
@@ -1413,6 +1510,7 @@
           <w:color w:val="000000"/>
           <w:sz w:val="28"/>
           <w:szCs w:val="28"/>
+          <w:lang w:val="en-US"/>
         </w:rPr>
         <w:t xml:space="preserve"> </w:t>
       </w:r>
@@ -1431,6 +1529,7 @@
           <w:color w:val="000000"/>
           <w:sz w:val="28"/>
           <w:szCs w:val="28"/>
+          <w:lang w:val="en-US"/>
         </w:rPr>
         <w:t xml:space="preserve"> </w:t>
       </w:r>
@@ -1449,6 +1548,7 @@
           <w:color w:val="000000"/>
           <w:sz w:val="28"/>
           <w:szCs w:val="28"/>
+          <w:lang w:val="en-US"/>
         </w:rPr>
         <w:t xml:space="preserve"> 0");}</w:t>
       </w:r>
@@ -1473,6 +1573,7 @@
           <w:color w:val="000000"/>
           <w:sz w:val="28"/>
           <w:szCs w:val="28"/>
+          <w:lang w:val="en-US"/>
         </w:rPr>
         <w:t xml:space="preserve">            </w:t>
       </w:r>
@@ -2281,7 +2382,6 @@
           <w:rFonts w:ascii="Times New Roman" w:hAnsi="Times New Roman"/>
           <w:sz w:val="28"/>
           <w:szCs w:val="28"/>
-          <w:lang w:val="en-US"/>
         </w:rPr>
       </w:pPr>
       <w:r>
@@ -2297,7 +2397,6 @@
           <w:rFonts w:ascii="Times New Roman" w:hAnsi="Times New Roman"/>
           <w:sz w:val="28"/>
           <w:szCs w:val="28"/>
-          <w:lang w:val="en-US"/>
         </w:rPr>
         <w:t xml:space="preserve"> </w:t>
       </w:r>
@@ -2314,7 +2413,6 @@
           <w:rFonts w:ascii="Times New Roman" w:hAnsi="Times New Roman"/>
           <w:sz w:val="28"/>
           <w:szCs w:val="28"/>
-          <w:lang w:val="en-US"/>
         </w:rPr>
         <w:t>:</w:t>
       </w:r>
@@ -2323,9 +2421,563 @@
           <w:rFonts w:ascii="Times New Roman" w:hAnsi="Times New Roman"/>
           <w:sz w:val="28"/>
           <w:szCs w:val="28"/>
-          <w:lang w:val="en-US"/>
         </w:rPr>
         <w:t xml:space="preserve"> </w:t>
+      </w:r>
+    </w:p>
+    <w:p>
+      <w:pPr>
+        <w:spacing w:after="0" w:line="240" w:lineRule="auto"/>
+        <w:ind w:firstLine="709"/>
+        <w:rPr>
+          <w:rFonts w:ascii="Times New Roman" w:hAnsi="Times New Roman"/>
+          <w:sz w:val="28"/>
+          <w:szCs w:val="28"/>
+        </w:rPr>
+      </w:pPr>
+      <w:r>
+        <w:rPr>
+          <w:rFonts w:ascii="Times New Roman" w:hAnsi="Times New Roman"/>
+          <w:sz w:val="28"/>
+          <w:szCs w:val="28"/>
+        </w:rPr>
+        <w:t xml:space="preserve">try{   </w:t>
+      </w:r>
+      <w:r>
+        <w:rPr>
+          <w:rFonts w:ascii="Times New Roman" w:hAnsi="Times New Roman"/>
+          <w:sz w:val="28"/>
+          <w:szCs w:val="28"/>
+          <w:lang w:val="en-US"/>
+        </w:rPr>
+        <w:t>C</w:t>
+      </w:r>
+      <w:r>
+        <w:rPr>
+          <w:rFonts w:ascii="Times New Roman" w:hAnsi="Times New Roman"/>
+          <w:sz w:val="28"/>
+          <w:szCs w:val="28"/>
+        </w:rPr>
+        <w:t>onsole.Write("Введите вещественное число x: ");</w:t>
+      </w:r>
+    </w:p>
+    <w:p>
+      <w:pPr>
+        <w:spacing w:after="0" w:line="240" w:lineRule="auto"/>
+        <w:ind w:firstLine="709"/>
+        <w:rPr>
+          <w:rFonts w:ascii="Times New Roman" w:hAnsi="Times New Roman"/>
+          <w:sz w:val="28"/>
+          <w:szCs w:val="28"/>
+          <w:lang w:val="en-US"/>
+        </w:rPr>
+      </w:pPr>
+      <w:r>
+        <w:rPr>
+          <w:rFonts w:ascii="Times New Roman" w:hAnsi="Times New Roman"/>
+          <w:sz w:val="28"/>
+          <w:szCs w:val="28"/>
+        </w:rPr>
+        <w:t xml:space="preserve">         </w:t>
+      </w:r>
+      <w:r>
+        <w:rPr>
+          <w:rFonts w:ascii="Times New Roman" w:hAnsi="Times New Roman"/>
+          <w:sz w:val="28"/>
+          <w:szCs w:val="28"/>
+          <w:lang w:val="en-US"/>
+        </w:rPr>
+        <w:t>double x = double.Parse(Console.ReadLine());</w:t>
+      </w:r>
+    </w:p>
+    <w:p>
+      <w:pPr>
+        <w:spacing w:after="0" w:line="240" w:lineRule="auto"/>
+        <w:ind w:firstLine="709"/>
+        <w:rPr>
+          <w:rFonts w:ascii="Times New Roman" w:hAnsi="Times New Roman"/>
+          <w:sz w:val="28"/>
+          <w:szCs w:val="28"/>
+          <w:lang w:val="en-US"/>
+        </w:rPr>
+      </w:pPr>
+      <w:r>
+        <w:rPr>
+          <w:rFonts w:ascii="Times New Roman" w:hAnsi="Times New Roman"/>
+          <w:sz w:val="28"/>
+          <w:szCs w:val="28"/>
+          <w:lang w:val="en-US"/>
+        </w:rPr>
+        <w:t xml:space="preserve">         double f;</w:t>
+      </w:r>
+    </w:p>
+    <w:p>
+      <w:pPr>
+        <w:spacing w:after="0" w:line="240" w:lineRule="auto"/>
+        <w:ind w:firstLine="709"/>
+        <w:rPr>
+          <w:rFonts w:ascii="Times New Roman" w:hAnsi="Times New Roman"/>
+          <w:sz w:val="28"/>
+          <w:szCs w:val="28"/>
+          <w:lang w:val="en-US"/>
+        </w:rPr>
+      </w:pPr>
+      <w:r>
+        <w:rPr>
+          <w:rFonts w:ascii="Times New Roman" w:hAnsi="Times New Roman"/>
+          <w:sz w:val="28"/>
+          <w:szCs w:val="28"/>
+          <w:lang w:val="en-US"/>
+        </w:rPr>
+        <w:t xml:space="preserve">         if (x&lt;-1){</w:t>
+      </w:r>
+    </w:p>
+    <w:p>
+      <w:pPr>
+        <w:spacing w:after="0" w:line="240" w:lineRule="auto"/>
+        <w:ind w:firstLine="709"/>
+        <w:rPr>
+          <w:rFonts w:ascii="Times New Roman" w:hAnsi="Times New Roman"/>
+          <w:sz w:val="28"/>
+          <w:szCs w:val="28"/>
+        </w:rPr>
+      </w:pPr>
+      <w:r>
+        <w:rPr>
+          <w:rFonts w:ascii="Times New Roman" w:hAnsi="Times New Roman"/>
+          <w:sz w:val="28"/>
+          <w:szCs w:val="28"/>
+        </w:rPr>
+        <w:t xml:space="preserve">             </w:t>
+      </w:r>
+      <w:r>
+        <w:rPr>
+          <w:rFonts w:ascii="Times New Roman" w:hAnsi="Times New Roman"/>
+          <w:sz w:val="28"/>
+          <w:szCs w:val="28"/>
+          <w:lang w:val="en-US"/>
+        </w:rPr>
+        <w:t>throw</w:t>
+      </w:r>
+      <w:r>
+        <w:rPr>
+          <w:rFonts w:ascii="Times New Roman" w:hAnsi="Times New Roman"/>
+          <w:sz w:val="28"/>
+          <w:szCs w:val="28"/>
+        </w:rPr>
+        <w:t xml:space="preserve"> </w:t>
+      </w:r>
+      <w:r>
+        <w:rPr>
+          <w:rFonts w:ascii="Times New Roman" w:hAnsi="Times New Roman"/>
+          <w:sz w:val="28"/>
+          <w:szCs w:val="28"/>
+          <w:lang w:val="en-US"/>
+        </w:rPr>
+        <w:t>new</w:t>
+      </w:r>
+      <w:r>
+        <w:rPr>
+          <w:rFonts w:ascii="Times New Roman" w:hAnsi="Times New Roman"/>
+          <w:sz w:val="28"/>
+          <w:szCs w:val="28"/>
+        </w:rPr>
+        <w:t xml:space="preserve"> </w:t>
+      </w:r>
+      <w:r>
+        <w:rPr>
+          <w:rFonts w:ascii="Times New Roman" w:hAnsi="Times New Roman"/>
+          <w:sz w:val="28"/>
+          <w:szCs w:val="28"/>
+          <w:lang w:val="en-US"/>
+        </w:rPr>
+        <w:t>Exception</w:t>
+      </w:r>
+      <w:r>
+        <w:rPr>
+          <w:rFonts w:ascii="Times New Roman" w:hAnsi="Times New Roman"/>
+          <w:sz w:val="28"/>
+          <w:szCs w:val="28"/>
+        </w:rPr>
+        <w:t>("</w:t>
+      </w:r>
+      <w:r>
+        <w:rPr>
+          <w:rFonts w:ascii="Times New Roman" w:hAnsi="Times New Roman"/>
+          <w:sz w:val="28"/>
+          <w:szCs w:val="28"/>
+          <w:lang w:val="en-US"/>
+        </w:rPr>
+        <w:t>x</w:t>
+      </w:r>
+      <w:r>
+        <w:rPr>
+          <w:rFonts w:ascii="Times New Roman" w:hAnsi="Times New Roman"/>
+          <w:sz w:val="28"/>
+          <w:szCs w:val="28"/>
+        </w:rPr>
+        <w:t xml:space="preserve"> должно быть больше или равно -1.");}</w:t>
+      </w:r>
+    </w:p>
+    <w:p>
+      <w:pPr>
+        <w:spacing w:after="0" w:line="240" w:lineRule="auto"/>
+        <w:ind w:firstLine="709"/>
+        <w:rPr>
+          <w:rFonts w:ascii="Times New Roman" w:hAnsi="Times New Roman"/>
+          <w:sz w:val="28"/>
+          <w:szCs w:val="28"/>
+          <w:lang w:val="en-US"/>
+        </w:rPr>
+      </w:pPr>
+      <w:r>
+        <w:rPr>
+          <w:rFonts w:ascii="Times New Roman" w:hAnsi="Times New Roman"/>
+          <w:sz w:val="28"/>
+          <w:szCs w:val="28"/>
+          <w:lang w:val="en-US"/>
+        </w:rPr>
+        <w:t xml:space="preserve">         else if (x == 0){throw new DivideByZeroException("</w:t>
+      </w:r>
+      <w:r>
+        <w:rPr>
+          <w:rFonts w:ascii="Times New Roman" w:hAnsi="Times New Roman"/>
+          <w:sz w:val="28"/>
+          <w:szCs w:val="28"/>
+        </w:rPr>
+        <w:t>Деление</w:t>
+      </w:r>
+      <w:r>
+        <w:rPr>
+          <w:rFonts w:ascii="Times New Roman" w:hAnsi="Times New Roman"/>
+          <w:sz w:val="28"/>
+          <w:szCs w:val="28"/>
+          <w:lang w:val="en-US"/>
+        </w:rPr>
+        <w:t xml:space="preserve"> </w:t>
+      </w:r>
+      <w:r>
+        <w:rPr>
+          <w:rFonts w:ascii="Times New Roman" w:hAnsi="Times New Roman"/>
+          <w:sz w:val="28"/>
+          <w:szCs w:val="28"/>
+        </w:rPr>
+        <w:t>на</w:t>
+      </w:r>
+      <w:r>
+        <w:rPr>
+          <w:rFonts w:ascii="Times New Roman" w:hAnsi="Times New Roman"/>
+          <w:sz w:val="28"/>
+          <w:szCs w:val="28"/>
+          <w:lang w:val="en-US"/>
+        </w:rPr>
+        <w:t xml:space="preserve"> </w:t>
+      </w:r>
+      <w:r>
+        <w:rPr>
+          <w:rFonts w:ascii="Times New Roman" w:hAnsi="Times New Roman"/>
+          <w:sz w:val="28"/>
+          <w:szCs w:val="28"/>
+        </w:rPr>
+        <w:t>ноль</w:t>
+      </w:r>
+      <w:r>
+        <w:rPr>
+          <w:rFonts w:ascii="Times New Roman" w:hAnsi="Times New Roman"/>
+          <w:sz w:val="28"/>
+          <w:szCs w:val="28"/>
+          <w:lang w:val="en-US"/>
+        </w:rPr>
+        <w:t>."); }</w:t>
+      </w:r>
+    </w:p>
+    <w:p>
+      <w:pPr>
+        <w:spacing w:after="0" w:line="240" w:lineRule="auto"/>
+        <w:ind w:firstLine="709"/>
+        <w:rPr>
+          <w:rFonts w:ascii="Times New Roman" w:hAnsi="Times New Roman"/>
+          <w:sz w:val="28"/>
+          <w:szCs w:val="28"/>
+          <w:lang w:val="en-US"/>
+        </w:rPr>
+      </w:pPr>
+      <w:r>
+        <w:rPr>
+          <w:rFonts w:ascii="Times New Roman" w:hAnsi="Times New Roman"/>
+          <w:sz w:val="28"/>
+          <w:szCs w:val="28"/>
+          <w:lang w:val="en-US"/>
+        </w:rPr>
+        <w:t xml:space="preserve">            else if (x &gt;= 1) {f = 5 * x + 2;}</w:t>
+      </w:r>
+      <w:r>
+        <w:rPr>
+          <w:rFonts w:ascii="Times New Roman" w:hAnsi="Times New Roman"/>
+          <w:sz w:val="28"/>
+          <w:szCs w:val="28"/>
+          <w:lang w:val="en-US"/>
+        </w:rPr>
+        <w:t xml:space="preserve"> </w:t>
+      </w:r>
+      <w:r>
+        <w:rPr>
+          <w:rFonts w:ascii="Times New Roman" w:hAnsi="Times New Roman"/>
+          <w:sz w:val="28"/>
+          <w:szCs w:val="28"/>
+          <w:lang w:val="en-US"/>
+        </w:rPr>
+        <w:t>else{f = Math.Cos(x) / x;}</w:t>
+      </w:r>
+    </w:p>
+    <w:p>
+      <w:pPr>
+        <w:spacing w:after="0" w:line="240" w:lineRule="auto"/>
+        <w:ind w:firstLine="709"/>
+        <w:rPr>
+          <w:rFonts w:ascii="Times New Roman" w:hAnsi="Times New Roman"/>
+          <w:sz w:val="28"/>
+          <w:szCs w:val="28"/>
+          <w:lang w:val="en-US"/>
+        </w:rPr>
+      </w:pPr>
+      <w:r>
+        <w:rPr>
+          <w:rFonts w:ascii="Times New Roman" w:hAnsi="Times New Roman"/>
+          <w:sz w:val="28"/>
+          <w:szCs w:val="28"/>
+          <w:lang w:val="en-US"/>
+        </w:rPr>
+        <w:t xml:space="preserve">            Console.WriteLine("f = " + f); }</w:t>
+      </w:r>
+    </w:p>
+    <w:p>
+      <w:pPr>
+        <w:spacing w:after="0" w:line="240" w:lineRule="auto"/>
+        <w:ind w:firstLine="709"/>
+        <w:rPr>
+          <w:rFonts w:ascii="Times New Roman" w:hAnsi="Times New Roman"/>
+          <w:sz w:val="28"/>
+          <w:szCs w:val="28"/>
+          <w:lang w:val="en-US"/>
+        </w:rPr>
+      </w:pPr>
+      <w:r>
+        <w:rPr>
+          <w:rFonts w:ascii="Times New Roman" w:hAnsi="Times New Roman"/>
+          <w:sz w:val="28"/>
+          <w:szCs w:val="28"/>
+          <w:lang w:val="en-US"/>
+        </w:rPr>
+        <w:t xml:space="preserve">        catch (DivideByZeroException ex){</w:t>
+      </w:r>
+    </w:p>
+    <w:p>
+      <w:pPr>
+        <w:spacing w:after="0" w:line="240" w:lineRule="auto"/>
+        <w:ind w:firstLine="709"/>
+        <w:rPr>
+          <w:rFonts w:ascii="Times New Roman" w:hAnsi="Times New Roman"/>
+          <w:sz w:val="28"/>
+          <w:szCs w:val="28"/>
+          <w:lang w:val="en-US"/>
+        </w:rPr>
+      </w:pPr>
+      <w:r>
+        <w:rPr>
+          <w:rFonts w:ascii="Times New Roman" w:hAnsi="Times New Roman"/>
+          <w:sz w:val="28"/>
+          <w:szCs w:val="28"/>
+          <w:lang w:val="en-US"/>
+        </w:rPr>
+        <w:lastRenderedPageBreak/>
+        <w:t xml:space="preserve">            Console.WriteLine("</w:t>
+      </w:r>
+      <w:r>
+        <w:rPr>
+          <w:rFonts w:ascii="Times New Roman" w:hAnsi="Times New Roman"/>
+          <w:sz w:val="28"/>
+          <w:szCs w:val="28"/>
+        </w:rPr>
+        <w:t>Ошибка</w:t>
+      </w:r>
+      <w:r>
+        <w:rPr>
+          <w:rFonts w:ascii="Times New Roman" w:hAnsi="Times New Roman"/>
+          <w:sz w:val="28"/>
+          <w:szCs w:val="28"/>
+          <w:lang w:val="en-US"/>
+        </w:rPr>
+        <w:t>: " + ex.Message);}</w:t>
+      </w:r>
+    </w:p>
+    <w:p>
+      <w:pPr>
+        <w:spacing w:after="0" w:line="240" w:lineRule="auto"/>
+        <w:ind w:firstLine="709"/>
+        <w:rPr>
+          <w:rFonts w:ascii="Times New Roman" w:hAnsi="Times New Roman"/>
+          <w:sz w:val="28"/>
+          <w:szCs w:val="28"/>
+          <w:lang w:val="en-US"/>
+        </w:rPr>
+      </w:pPr>
+      <w:r>
+        <w:rPr>
+          <w:rFonts w:ascii="Times New Roman" w:hAnsi="Times New Roman"/>
+          <w:sz w:val="28"/>
+          <w:szCs w:val="28"/>
+          <w:lang w:val="en-US"/>
+        </w:rPr>
+        <w:t xml:space="preserve">        catch (FormatException){</w:t>
+      </w:r>
+    </w:p>
+    <w:p>
+      <w:pPr>
+        <w:spacing w:after="0" w:line="240" w:lineRule="auto"/>
+        <w:ind w:firstLine="709"/>
+        <w:rPr>
+          <w:rFonts w:ascii="Times New Roman" w:hAnsi="Times New Roman"/>
+          <w:sz w:val="28"/>
+          <w:szCs w:val="28"/>
+          <w:lang w:val="en-US"/>
+        </w:rPr>
+      </w:pPr>
+      <w:r>
+        <w:rPr>
+          <w:rFonts w:ascii="Times New Roman" w:hAnsi="Times New Roman"/>
+          <w:sz w:val="28"/>
+          <w:szCs w:val="28"/>
+          <w:lang w:val="en-US"/>
+        </w:rPr>
+        <w:t xml:space="preserve">            Console.WriteLine("</w:t>
+      </w:r>
+      <w:r>
+        <w:rPr>
+          <w:rFonts w:ascii="Times New Roman" w:hAnsi="Times New Roman"/>
+          <w:sz w:val="28"/>
+          <w:szCs w:val="28"/>
+        </w:rPr>
+        <w:t>Ошибка</w:t>
+      </w:r>
+      <w:r>
+        <w:rPr>
+          <w:rFonts w:ascii="Times New Roman" w:hAnsi="Times New Roman"/>
+          <w:sz w:val="28"/>
+          <w:szCs w:val="28"/>
+          <w:lang w:val="en-US"/>
+        </w:rPr>
+        <w:t xml:space="preserve">: </w:t>
+      </w:r>
+      <w:r>
+        <w:rPr>
+          <w:rFonts w:ascii="Times New Roman" w:hAnsi="Times New Roman"/>
+          <w:sz w:val="28"/>
+          <w:szCs w:val="28"/>
+        </w:rPr>
+        <w:t>введено</w:t>
+      </w:r>
+      <w:r>
+        <w:rPr>
+          <w:rFonts w:ascii="Times New Roman" w:hAnsi="Times New Roman"/>
+          <w:sz w:val="28"/>
+          <w:szCs w:val="28"/>
+          <w:lang w:val="en-US"/>
+        </w:rPr>
+        <w:t xml:space="preserve"> </w:t>
+      </w:r>
+      <w:r>
+        <w:rPr>
+          <w:rFonts w:ascii="Times New Roman" w:hAnsi="Times New Roman"/>
+          <w:sz w:val="28"/>
+          <w:szCs w:val="28"/>
+        </w:rPr>
+        <w:t>некорректное</w:t>
+      </w:r>
+      <w:r>
+        <w:rPr>
+          <w:rFonts w:ascii="Times New Roman" w:hAnsi="Times New Roman"/>
+          <w:sz w:val="28"/>
+          <w:szCs w:val="28"/>
+          <w:lang w:val="en-US"/>
+        </w:rPr>
+        <w:t xml:space="preserve"> </w:t>
+      </w:r>
+      <w:r>
+        <w:rPr>
+          <w:rFonts w:ascii="Times New Roman" w:hAnsi="Times New Roman"/>
+          <w:sz w:val="28"/>
+          <w:szCs w:val="28"/>
+        </w:rPr>
+        <w:t>значение</w:t>
+      </w:r>
+      <w:r>
+        <w:rPr>
+          <w:rFonts w:ascii="Times New Roman" w:hAnsi="Times New Roman"/>
+          <w:sz w:val="28"/>
+          <w:szCs w:val="28"/>
+          <w:lang w:val="en-US"/>
+        </w:rPr>
+        <w:t>.");}</w:t>
+      </w:r>
+    </w:p>
+    <w:p>
+      <w:pPr>
+        <w:spacing w:after="0" w:line="240" w:lineRule="auto"/>
+        <w:ind w:firstLine="709"/>
+        <w:rPr>
+          <w:rFonts w:ascii="Times New Roman" w:hAnsi="Times New Roman"/>
+          <w:sz w:val="28"/>
+          <w:szCs w:val="28"/>
+          <w:lang w:val="en-US"/>
+        </w:rPr>
+      </w:pPr>
+      <w:r>
+        <w:rPr>
+          <w:rFonts w:ascii="Times New Roman" w:hAnsi="Times New Roman"/>
+          <w:sz w:val="28"/>
+          <w:szCs w:val="28"/>
+          <w:lang w:val="en-US"/>
+        </w:rPr>
+        <w:t xml:space="preserve">        catch (Exception ex){</w:t>
+      </w:r>
+    </w:p>
+    <w:p>
+      <w:pPr>
+        <w:spacing w:after="0" w:line="240" w:lineRule="auto"/>
+        <w:ind w:firstLine="709"/>
+        <w:rPr>
+          <w:rFonts w:ascii="Times New Roman" w:hAnsi="Times New Roman"/>
+          <w:sz w:val="28"/>
+          <w:szCs w:val="28"/>
+          <w:lang w:val="en-US"/>
+        </w:rPr>
+      </w:pPr>
+      <w:r>
+        <w:rPr>
+          <w:rFonts w:ascii="Times New Roman" w:hAnsi="Times New Roman"/>
+          <w:sz w:val="28"/>
+          <w:szCs w:val="28"/>
+          <w:lang w:val="en-US"/>
+        </w:rPr>
+        <w:t xml:space="preserve">            Console.WriteLine("</w:t>
+      </w:r>
+      <w:r>
+        <w:rPr>
+          <w:rFonts w:ascii="Times New Roman" w:hAnsi="Times New Roman"/>
+          <w:sz w:val="28"/>
+          <w:szCs w:val="28"/>
+        </w:rPr>
+        <w:t>Ошибка</w:t>
+      </w:r>
+      <w:r>
+        <w:rPr>
+          <w:rFonts w:ascii="Times New Roman" w:hAnsi="Times New Roman"/>
+          <w:sz w:val="28"/>
+          <w:szCs w:val="28"/>
+          <w:lang w:val="en-US"/>
+        </w:rPr>
+        <w:t>: " + ex.Message);}</w:t>
       </w:r>
     </w:p>
     <w:p>
@@ -2357,6 +3009,25 @@
           <w:sz w:val="28"/>
           <w:szCs w:val="28"/>
         </w:rPr>
+        <w:t>4</w:t>
+      </w:r>
+      <w:r>
+        <w:rPr>
+          <w:rFonts w:ascii="Times New Roman" w:hAnsi="Times New Roman"/>
+          <w:color w:val="000000"/>
+          <w:sz w:val="28"/>
+          <w:szCs w:val="28"/>
+        </w:rPr>
+        <w:t>.</w:t>
+      </w:r>
+      <w:r>
+        <w:rPr>
+          <w:rFonts w:ascii="Times New Roman" w:hAnsi="Times New Roman"/>
+          <w:color w:val="000000"/>
+          <w:sz w:val="28"/>
+          <w:szCs w:val="28"/>
+          <w:lang w:val="en-US"/>
+        </w:rPr>
         <w:t>3</w:t>
       </w:r>
       <w:r>
@@ -2366,7 +3037,7 @@
           <w:sz w:val="28"/>
           <w:szCs w:val="28"/>
         </w:rPr>
-        <w:t>.2 – Выходные и входные данные</w:t>
+        <w:t xml:space="preserve"> – Выходные и входные данные</w:t>
       </w:r>
     </w:p>
     <w:tbl>
@@ -2464,7 +3135,7 @@
                 <w:szCs w:val="28"/>
                 <w:lang w:val="en-US"/>
               </w:rPr>
-              <w:t>-5; 5; 1</w:t>
+              <w:t>3</w:t>
             </w:r>
           </w:p>
         </w:tc>
@@ -2494,7 +3165,7 @@
                 <w:szCs w:val="28"/>
                 <w:lang w:val="en-US"/>
               </w:rPr>
-              <w:t>f(-5)=0; f(-4)=0; f(-3)=0; f(-2)=4; f(-1)=1; f(0)=0; f(1)=0; f(2)=0; f(3)=0; f(4)=0; f(5)=0;</w:t>
+              <w:t>f = 17</w:t>
             </w:r>
           </w:p>
         </w:tc>
@@ -2562,17 +3233,15 @@
       <w:r>
         <w:rPr>
           <w:rFonts w:ascii="Times New Roman" w:hAnsi="Times New Roman"/>
-          <w:noProof/>
           <w:color w:val="000000"/>
           <w:sz w:val="28"/>
           <w:szCs w:val="28"/>
         </w:rPr>
-        <w:lastRenderedPageBreak/>
         <w:drawing>
-          <wp:inline distT="0" distB="0" distL="0" distR="0" wp14:anchorId="51101CAC" wp14:editId="72FF4B39">
-            <wp:extent cx="1691905" cy="2234389"/>
-            <wp:effectExtent l="0" t="0" r="3810" b="0"/>
-            <wp:docPr id="79" name="Рисунок 79"/>
+          <wp:inline distT="0" distB="0" distL="0" distR="0" wp14:anchorId="50FCDD61" wp14:editId="0FC5A531">
+            <wp:extent cx="3022755" cy="508026"/>
+            <wp:effectExtent l="0" t="0" r="6350" b="6350"/>
+            <wp:docPr id="67" name="Рисунок 67"/>
             <wp:cNvGraphicFramePr>
               <a:graphicFrameLocks xmlns:a="http://schemas.openxmlformats.org/drawingml/2006/main" noChangeAspect="1"/>
             </wp:cNvGraphicFramePr>
@@ -2592,7 +3261,7 @@
                   <pic:spPr>
                     <a:xfrm>
                       <a:off x="0" y="0"/>
-                      <a:ext cx="1697158" cy="2241326"/>
+                      <a:ext cx="3022755" cy="508026"/>
                     </a:xfrm>
                     <a:prstGeom prst="rect">
                       <a:avLst/>
@@ -2634,7 +3303,7 @@
           <w:sz w:val="28"/>
           <w:szCs w:val="28"/>
         </w:rPr>
-        <w:t xml:space="preserve"> 3</w:t>
+        <w:t xml:space="preserve"> </w:t>
       </w:r>
       <w:r>
         <w:rPr>
@@ -2642,6 +3311,16 @@
           <w:color w:val="000000"/>
           <w:sz w:val="28"/>
           <w:szCs w:val="28"/>
+          <w:lang w:val="en-US"/>
+        </w:rPr>
+        <w:t>4</w:t>
+      </w:r>
+      <w:r>
+        <w:rPr>
+          <w:rFonts w:ascii="Times New Roman" w:hAnsi="Times New Roman"/>
+          <w:color w:val="000000"/>
+          <w:sz w:val="28"/>
+          <w:szCs w:val="28"/>
         </w:rPr>
         <w:t>.</w:t>
       </w:r>
@@ -2651,8 +3330,9 @@
           <w:color w:val="000000"/>
           <w:sz w:val="28"/>
           <w:szCs w:val="28"/>
-        </w:rPr>
-        <w:t>3</w:t>
+          <w:lang w:val="en-US"/>
+        </w:rPr>
+        <w:t>5</w:t>
       </w:r>
       <w:r>
         <w:rPr>
@@ -2896,6 +3576,788 @@
     </w:p>
     <w:p>
       <w:pPr>
+        <w:spacing w:after="0" w:line="240" w:lineRule="auto"/>
+        <w:ind w:firstLine="709"/>
+        <w:rPr>
+          <w:rFonts w:ascii="Times New Roman" w:hAnsi="Times New Roman"/>
+          <w:sz w:val="28"/>
+          <w:szCs w:val="28"/>
+          <w:lang w:val="en-US"/>
+        </w:rPr>
+      </w:pPr>
+      <w:r>
+        <w:rPr>
+          <w:rFonts w:ascii="Times New Roman" w:hAnsi="Times New Roman"/>
+          <w:sz w:val="28"/>
+          <w:szCs w:val="28"/>
+          <w:lang w:val="en-US"/>
+        </w:rPr>
+        <w:t>static void Main(){</w:t>
+      </w:r>
+    </w:p>
+    <w:p>
+      <w:pPr>
+        <w:spacing w:after="0" w:line="240" w:lineRule="auto"/>
+        <w:ind w:firstLine="709"/>
+        <w:rPr>
+          <w:rFonts w:ascii="Times New Roman" w:hAnsi="Times New Roman"/>
+          <w:sz w:val="28"/>
+          <w:szCs w:val="28"/>
+          <w:lang w:val="en-US"/>
+        </w:rPr>
+      </w:pPr>
+      <w:r>
+        <w:rPr>
+          <w:rFonts w:ascii="Times New Roman" w:hAnsi="Times New Roman"/>
+          <w:sz w:val="28"/>
+          <w:szCs w:val="28"/>
+          <w:lang w:val="en-US"/>
+        </w:rPr>
+        <w:t xml:space="preserve">        int[] numbers = new int[5];   for (int i = 0; i &lt; 5; i++)  {</w:t>
+      </w:r>
+    </w:p>
+    <w:p>
+      <w:pPr>
+        <w:spacing w:after="0" w:line="240" w:lineRule="auto"/>
+        <w:ind w:firstLine="709"/>
+        <w:rPr>
+          <w:rFonts w:ascii="Times New Roman" w:hAnsi="Times New Roman"/>
+          <w:sz w:val="28"/>
+          <w:szCs w:val="28"/>
+          <w:lang w:val="en-US"/>
+        </w:rPr>
+      </w:pPr>
+      <w:r>
+        <w:rPr>
+          <w:rFonts w:ascii="Times New Roman" w:hAnsi="Times New Roman"/>
+          <w:sz w:val="28"/>
+          <w:szCs w:val="28"/>
+          <w:lang w:val="en-US"/>
+        </w:rPr>
+        <w:t xml:space="preserve">            Console.Write($"</w:t>
+      </w:r>
+      <w:r>
+        <w:rPr>
+          <w:rFonts w:ascii="Times New Roman" w:hAnsi="Times New Roman"/>
+          <w:sz w:val="28"/>
+          <w:szCs w:val="28"/>
+        </w:rPr>
+        <w:t>Введите</w:t>
+      </w:r>
+      <w:r>
+        <w:rPr>
+          <w:rFonts w:ascii="Times New Roman" w:hAnsi="Times New Roman"/>
+          <w:sz w:val="28"/>
+          <w:szCs w:val="28"/>
+          <w:lang w:val="en-US"/>
+        </w:rPr>
+        <w:t xml:space="preserve"> {i + 1}-</w:t>
+      </w:r>
+      <w:r>
+        <w:rPr>
+          <w:rFonts w:ascii="Times New Roman" w:hAnsi="Times New Roman"/>
+          <w:sz w:val="28"/>
+          <w:szCs w:val="28"/>
+        </w:rPr>
+        <w:t>е</w:t>
+      </w:r>
+      <w:r>
+        <w:rPr>
+          <w:rFonts w:ascii="Times New Roman" w:hAnsi="Times New Roman"/>
+          <w:sz w:val="28"/>
+          <w:szCs w:val="28"/>
+          <w:lang w:val="en-US"/>
+        </w:rPr>
+        <w:t xml:space="preserve"> </w:t>
+      </w:r>
+      <w:r>
+        <w:rPr>
+          <w:rFonts w:ascii="Times New Roman" w:hAnsi="Times New Roman"/>
+          <w:sz w:val="28"/>
+          <w:szCs w:val="28"/>
+        </w:rPr>
+        <w:t>число</w:t>
+      </w:r>
+      <w:r>
+        <w:rPr>
+          <w:rFonts w:ascii="Times New Roman" w:hAnsi="Times New Roman"/>
+          <w:sz w:val="28"/>
+          <w:szCs w:val="28"/>
+          <w:lang w:val="en-US"/>
+        </w:rPr>
+        <w:t>: ");</w:t>
+      </w:r>
+    </w:p>
+    <w:p>
+      <w:pPr>
+        <w:spacing w:after="0" w:line="240" w:lineRule="auto"/>
+        <w:ind w:firstLine="709"/>
+        <w:rPr>
+          <w:rFonts w:ascii="Times New Roman" w:hAnsi="Times New Roman"/>
+          <w:sz w:val="28"/>
+          <w:szCs w:val="28"/>
+          <w:lang w:val="en-US"/>
+        </w:rPr>
+      </w:pPr>
+      <w:r>
+        <w:rPr>
+          <w:rFonts w:ascii="Times New Roman" w:hAnsi="Times New Roman"/>
+          <w:sz w:val="28"/>
+          <w:szCs w:val="28"/>
+          <w:lang w:val="en-US"/>
+        </w:rPr>
+        <w:t xml:space="preserve">            string input = Console.ReadLine();</w:t>
+      </w:r>
+    </w:p>
+    <w:p>
+      <w:pPr>
+        <w:spacing w:after="0" w:line="240" w:lineRule="auto"/>
+        <w:ind w:firstLine="709"/>
+        <w:rPr>
+          <w:rFonts w:ascii="Times New Roman" w:hAnsi="Times New Roman"/>
+          <w:sz w:val="28"/>
+          <w:szCs w:val="28"/>
+          <w:lang w:val="en-US"/>
+        </w:rPr>
+      </w:pPr>
+      <w:r>
+        <w:rPr>
+          <w:rFonts w:ascii="Times New Roman" w:hAnsi="Times New Roman"/>
+          <w:sz w:val="28"/>
+          <w:szCs w:val="28"/>
+          <w:lang w:val="en-US"/>
+        </w:rPr>
+        <w:t xml:space="preserve">            try{int number = int.Parse(input);</w:t>
+      </w:r>
+      <w:r>
+        <w:rPr>
+          <w:rFonts w:ascii="Times New Roman" w:hAnsi="Times New Roman"/>
+          <w:sz w:val="28"/>
+          <w:szCs w:val="28"/>
+          <w:lang w:val="en-US"/>
+        </w:rPr>
+        <w:t xml:space="preserve"> </w:t>
+      </w:r>
+      <w:r>
+        <w:rPr>
+          <w:rFonts w:ascii="Times New Roman" w:hAnsi="Times New Roman"/>
+          <w:sz w:val="28"/>
+          <w:szCs w:val="28"/>
+          <w:lang w:val="en-US"/>
+        </w:rPr>
+        <w:t>int count, sum;</w:t>
+      </w:r>
+    </w:p>
+    <w:p>
+      <w:pPr>
+        <w:spacing w:after="0" w:line="240" w:lineRule="auto"/>
+        <w:ind w:firstLine="709"/>
+        <w:rPr>
+          <w:rFonts w:ascii="Times New Roman" w:hAnsi="Times New Roman"/>
+          <w:sz w:val="28"/>
+          <w:szCs w:val="28"/>
+          <w:lang w:val="en-US"/>
+        </w:rPr>
+      </w:pPr>
+      <w:r>
+        <w:rPr>
+          <w:rFonts w:ascii="Times New Roman" w:hAnsi="Times New Roman"/>
+          <w:sz w:val="28"/>
+          <w:szCs w:val="28"/>
+          <w:lang w:val="en-US"/>
+        </w:rPr>
+        <w:t xml:space="preserve">                DigitCountSum(number, out count, out sum);</w:t>
+      </w:r>
+    </w:p>
+    <w:p>
+      <w:pPr>
+        <w:spacing w:after="0" w:line="240" w:lineRule="auto"/>
+        <w:ind w:firstLine="709"/>
+        <w:rPr>
+          <w:rFonts w:ascii="Times New Roman" w:hAnsi="Times New Roman"/>
+          <w:sz w:val="28"/>
+          <w:szCs w:val="28"/>
+          <w:lang w:val="en-US"/>
+        </w:rPr>
+      </w:pPr>
+      <w:r>
+        <w:rPr>
+          <w:rFonts w:ascii="Times New Roman" w:hAnsi="Times New Roman"/>
+          <w:sz w:val="28"/>
+          <w:szCs w:val="28"/>
+          <w:lang w:val="en-US"/>
+        </w:rPr>
+        <w:t xml:space="preserve">                Console.WriteLine($"</w:t>
+      </w:r>
+      <w:r>
+        <w:rPr>
+          <w:rFonts w:ascii="Times New Roman" w:hAnsi="Times New Roman"/>
+          <w:sz w:val="28"/>
+          <w:szCs w:val="28"/>
+        </w:rPr>
+        <w:t>Колв</w:t>
+      </w:r>
+      <w:r>
+        <w:rPr>
+          <w:rFonts w:ascii="Times New Roman" w:hAnsi="Times New Roman"/>
+          <w:sz w:val="28"/>
+          <w:szCs w:val="28"/>
+          <w:lang w:val="en-US"/>
+        </w:rPr>
+        <w:t>-</w:t>
+      </w:r>
+      <w:r>
+        <w:rPr>
+          <w:rFonts w:ascii="Times New Roman" w:hAnsi="Times New Roman"/>
+          <w:sz w:val="28"/>
+          <w:szCs w:val="28"/>
+        </w:rPr>
+        <w:t>во</w:t>
+      </w:r>
+      <w:r>
+        <w:rPr>
+          <w:rFonts w:ascii="Times New Roman" w:hAnsi="Times New Roman"/>
+          <w:sz w:val="28"/>
+          <w:szCs w:val="28"/>
+          <w:lang w:val="en-US"/>
+        </w:rPr>
+        <w:t xml:space="preserve"> </w:t>
+      </w:r>
+      <w:r>
+        <w:rPr>
+          <w:rFonts w:ascii="Times New Roman" w:hAnsi="Times New Roman"/>
+          <w:sz w:val="28"/>
+          <w:szCs w:val="28"/>
+        </w:rPr>
+        <w:t>цифр</w:t>
+      </w:r>
+      <w:r>
+        <w:rPr>
+          <w:rFonts w:ascii="Times New Roman" w:hAnsi="Times New Roman"/>
+          <w:sz w:val="28"/>
+          <w:szCs w:val="28"/>
+          <w:lang w:val="en-US"/>
+        </w:rPr>
+        <w:t xml:space="preserve">: {count}, </w:t>
+      </w:r>
+      <w:r>
+        <w:rPr>
+          <w:rFonts w:ascii="Times New Roman" w:hAnsi="Times New Roman"/>
+          <w:sz w:val="28"/>
+          <w:szCs w:val="28"/>
+        </w:rPr>
+        <w:t>Их</w:t>
+      </w:r>
+      <w:r>
+        <w:rPr>
+          <w:rFonts w:ascii="Times New Roman" w:hAnsi="Times New Roman"/>
+          <w:sz w:val="28"/>
+          <w:szCs w:val="28"/>
+          <w:lang w:val="en-US"/>
+        </w:rPr>
+        <w:t xml:space="preserve"> </w:t>
+      </w:r>
+      <w:r>
+        <w:rPr>
+          <w:rFonts w:ascii="Times New Roman" w:hAnsi="Times New Roman"/>
+          <w:sz w:val="28"/>
+          <w:szCs w:val="28"/>
+        </w:rPr>
+        <w:t>сумма</w:t>
+      </w:r>
+      <w:r>
+        <w:rPr>
+          <w:rFonts w:ascii="Times New Roman" w:hAnsi="Times New Roman"/>
+          <w:sz w:val="28"/>
+          <w:szCs w:val="28"/>
+          <w:lang w:val="en-US"/>
+        </w:rPr>
+        <w:t>: {sum}");}</w:t>
+      </w:r>
+    </w:p>
+    <w:p>
+      <w:pPr>
+        <w:spacing w:after="0" w:line="240" w:lineRule="auto"/>
+        <w:ind w:firstLine="709"/>
+        <w:rPr>
+          <w:rFonts w:ascii="Times New Roman" w:hAnsi="Times New Roman"/>
+          <w:sz w:val="28"/>
+          <w:szCs w:val="28"/>
+          <w:lang w:val="en-US"/>
+        </w:rPr>
+      </w:pPr>
+      <w:r>
+        <w:rPr>
+          <w:rFonts w:ascii="Times New Roman" w:hAnsi="Times New Roman"/>
+          <w:sz w:val="28"/>
+          <w:szCs w:val="28"/>
+          <w:lang w:val="en-US"/>
+        </w:rPr>
+        <w:t xml:space="preserve">            catch (DivideByZeroException ex){</w:t>
+      </w:r>
+    </w:p>
+    <w:p>
+      <w:pPr>
+        <w:spacing w:after="0" w:line="240" w:lineRule="auto"/>
+        <w:ind w:firstLine="709"/>
+        <w:rPr>
+          <w:rFonts w:ascii="Times New Roman" w:hAnsi="Times New Roman"/>
+          <w:sz w:val="28"/>
+          <w:szCs w:val="28"/>
+          <w:lang w:val="en-US"/>
+        </w:rPr>
+      </w:pPr>
+      <w:r>
+        <w:rPr>
+          <w:rFonts w:ascii="Times New Roman" w:hAnsi="Times New Roman"/>
+          <w:sz w:val="28"/>
+          <w:szCs w:val="28"/>
+          <w:lang w:val="en-US"/>
+        </w:rPr>
+        <w:t xml:space="preserve">                Console.WriteLine($"</w:t>
+      </w:r>
+      <w:r>
+        <w:rPr>
+          <w:rFonts w:ascii="Times New Roman" w:hAnsi="Times New Roman"/>
+          <w:sz w:val="28"/>
+          <w:szCs w:val="28"/>
+        </w:rPr>
+        <w:t>Ошибка</w:t>
+      </w:r>
+      <w:r>
+        <w:rPr>
+          <w:rFonts w:ascii="Times New Roman" w:hAnsi="Times New Roman"/>
+          <w:sz w:val="28"/>
+          <w:szCs w:val="28"/>
+          <w:lang w:val="en-US"/>
+        </w:rPr>
+        <w:t>: {ex.Message}");}</w:t>
+      </w:r>
+    </w:p>
+    <w:p>
+      <w:pPr>
+        <w:spacing w:after="0" w:line="240" w:lineRule="auto"/>
+        <w:ind w:firstLine="709"/>
+        <w:rPr>
+          <w:rFonts w:ascii="Times New Roman" w:hAnsi="Times New Roman"/>
+          <w:sz w:val="28"/>
+          <w:szCs w:val="28"/>
+          <w:lang w:val="en-US"/>
+        </w:rPr>
+      </w:pPr>
+      <w:r>
+        <w:rPr>
+          <w:rFonts w:ascii="Times New Roman" w:hAnsi="Times New Roman"/>
+          <w:sz w:val="28"/>
+          <w:szCs w:val="28"/>
+          <w:lang w:val="en-US"/>
+        </w:rPr>
+        <w:t xml:space="preserve">            catch (FormatException ex){</w:t>
+      </w:r>
+    </w:p>
+    <w:p>
+      <w:pPr>
+        <w:spacing w:after="0" w:line="240" w:lineRule="auto"/>
+        <w:ind w:firstLine="709"/>
+        <w:rPr>
+          <w:rFonts w:ascii="Times New Roman" w:hAnsi="Times New Roman"/>
+          <w:sz w:val="28"/>
+          <w:szCs w:val="28"/>
+          <w:lang w:val="en-US"/>
+        </w:rPr>
+      </w:pPr>
+      <w:r>
+        <w:rPr>
+          <w:rFonts w:ascii="Times New Roman" w:hAnsi="Times New Roman"/>
+          <w:sz w:val="28"/>
+          <w:szCs w:val="28"/>
+          <w:lang w:val="en-US"/>
+        </w:rPr>
+        <w:t xml:space="preserve">                Console.WriteLine($"</w:t>
+      </w:r>
+      <w:r>
+        <w:rPr>
+          <w:rFonts w:ascii="Times New Roman" w:hAnsi="Times New Roman"/>
+          <w:sz w:val="28"/>
+          <w:szCs w:val="28"/>
+        </w:rPr>
+        <w:t>Ошибка</w:t>
+      </w:r>
+      <w:r>
+        <w:rPr>
+          <w:rFonts w:ascii="Times New Roman" w:hAnsi="Times New Roman"/>
+          <w:sz w:val="28"/>
+          <w:szCs w:val="28"/>
+          <w:lang w:val="en-US"/>
+        </w:rPr>
+        <w:t>: {ex.Message}");}</w:t>
+      </w:r>
+    </w:p>
+    <w:p>
+      <w:pPr>
+        <w:spacing w:after="0" w:line="240" w:lineRule="auto"/>
+        <w:ind w:firstLine="709"/>
+        <w:rPr>
+          <w:rFonts w:ascii="Times New Roman" w:hAnsi="Times New Roman"/>
+          <w:sz w:val="28"/>
+          <w:szCs w:val="28"/>
+          <w:lang w:val="en-US"/>
+        </w:rPr>
+      </w:pPr>
+      <w:r>
+        <w:rPr>
+          <w:rFonts w:ascii="Times New Roman" w:hAnsi="Times New Roman"/>
+          <w:sz w:val="28"/>
+          <w:szCs w:val="28"/>
+          <w:lang w:val="en-US"/>
+        </w:rPr>
+        <w:t xml:space="preserve">            catch (Exception ex){</w:t>
+      </w:r>
+    </w:p>
+    <w:p>
+      <w:pPr>
+        <w:spacing w:after="0" w:line="240" w:lineRule="auto"/>
+        <w:ind w:firstLine="709"/>
+        <w:rPr>
+          <w:rFonts w:ascii="Times New Roman" w:hAnsi="Times New Roman"/>
+          <w:sz w:val="28"/>
+          <w:szCs w:val="28"/>
+          <w:lang w:val="en-US"/>
+        </w:rPr>
+      </w:pPr>
+      <w:r>
+        <w:rPr>
+          <w:rFonts w:ascii="Times New Roman" w:hAnsi="Times New Roman"/>
+          <w:sz w:val="28"/>
+          <w:szCs w:val="28"/>
+          <w:lang w:val="en-US"/>
+        </w:rPr>
+        <w:t xml:space="preserve">                Console.WriteLine($"</w:t>
+      </w:r>
+      <w:r>
+        <w:rPr>
+          <w:rFonts w:ascii="Times New Roman" w:hAnsi="Times New Roman"/>
+          <w:sz w:val="28"/>
+          <w:szCs w:val="28"/>
+        </w:rPr>
+        <w:t>Ошибка</w:t>
+      </w:r>
+      <w:r>
+        <w:rPr>
+          <w:rFonts w:ascii="Times New Roman" w:hAnsi="Times New Roman"/>
+          <w:sz w:val="28"/>
+          <w:szCs w:val="28"/>
+          <w:lang w:val="en-US"/>
+        </w:rPr>
+        <w:t>: {ex.Message}");}}}</w:t>
+      </w:r>
+    </w:p>
+    <w:p>
+      <w:pPr>
+        <w:spacing w:after="0" w:line="240" w:lineRule="auto"/>
+        <w:ind w:firstLine="709"/>
+        <w:rPr>
+          <w:rFonts w:ascii="Times New Roman" w:hAnsi="Times New Roman"/>
+          <w:sz w:val="28"/>
+          <w:szCs w:val="28"/>
+          <w:lang w:val="en-US"/>
+        </w:rPr>
+      </w:pPr>
+      <w:r>
+        <w:rPr>
+          <w:rFonts w:ascii="Times New Roman" w:hAnsi="Times New Roman"/>
+          <w:sz w:val="28"/>
+          <w:szCs w:val="28"/>
+          <w:lang w:val="en-US"/>
+        </w:rPr>
+        <w:t xml:space="preserve">    static void DigitCountSum(int k, out int c, out int s){</w:t>
+      </w:r>
+    </w:p>
+    <w:p>
+      <w:pPr>
+        <w:spacing w:after="0" w:line="240" w:lineRule="auto"/>
+        <w:ind w:firstLine="709"/>
+        <w:rPr>
+          <w:rFonts w:ascii="Times New Roman" w:hAnsi="Times New Roman"/>
+          <w:sz w:val="28"/>
+          <w:szCs w:val="28"/>
+          <w:lang w:val="en-US"/>
+        </w:rPr>
+      </w:pPr>
+      <w:r>
+        <w:rPr>
+          <w:rFonts w:ascii="Times New Roman" w:hAnsi="Times New Roman"/>
+          <w:sz w:val="28"/>
+          <w:szCs w:val="28"/>
+          <w:lang w:val="en-US"/>
+        </w:rPr>
+        <w:t xml:space="preserve">        if (k &lt;= 0){</w:t>
+      </w:r>
+    </w:p>
+    <w:p>
+      <w:pPr>
+        <w:spacing w:after="0" w:line="240" w:lineRule="auto"/>
+        <w:ind w:firstLine="709"/>
+        <w:rPr>
+          <w:rFonts w:ascii="Times New Roman" w:hAnsi="Times New Roman"/>
+          <w:sz w:val="28"/>
+          <w:szCs w:val="28"/>
+          <w:lang w:val="en-US"/>
+        </w:rPr>
+      </w:pPr>
+      <w:r>
+        <w:rPr>
+          <w:rFonts w:ascii="Times New Roman" w:hAnsi="Times New Roman"/>
+          <w:sz w:val="28"/>
+          <w:szCs w:val="28"/>
+          <w:lang w:val="en-US"/>
+        </w:rPr>
+        <w:t xml:space="preserve">            throw new ArgumentException("</w:t>
+      </w:r>
+      <w:r>
+        <w:rPr>
+          <w:rFonts w:ascii="Times New Roman" w:hAnsi="Times New Roman"/>
+          <w:sz w:val="28"/>
+          <w:szCs w:val="28"/>
+        </w:rPr>
+        <w:t>Число</w:t>
+      </w:r>
+      <w:r>
+        <w:rPr>
+          <w:rFonts w:ascii="Times New Roman" w:hAnsi="Times New Roman"/>
+          <w:sz w:val="28"/>
+          <w:szCs w:val="28"/>
+          <w:lang w:val="en-US"/>
+        </w:rPr>
+        <w:t xml:space="preserve"> </w:t>
+      </w:r>
+      <w:r>
+        <w:rPr>
+          <w:rFonts w:ascii="Times New Roman" w:hAnsi="Times New Roman"/>
+          <w:sz w:val="28"/>
+          <w:szCs w:val="28"/>
+        </w:rPr>
+        <w:t>должно</w:t>
+      </w:r>
+      <w:r>
+        <w:rPr>
+          <w:rFonts w:ascii="Times New Roman" w:hAnsi="Times New Roman"/>
+          <w:sz w:val="28"/>
+          <w:szCs w:val="28"/>
+          <w:lang w:val="en-US"/>
+        </w:rPr>
+        <w:t xml:space="preserve"> </w:t>
+      </w:r>
+      <w:r>
+        <w:rPr>
+          <w:rFonts w:ascii="Times New Roman" w:hAnsi="Times New Roman"/>
+          <w:sz w:val="28"/>
+          <w:szCs w:val="28"/>
+        </w:rPr>
+        <w:t>быть</w:t>
+      </w:r>
+      <w:r>
+        <w:rPr>
+          <w:rFonts w:ascii="Times New Roman" w:hAnsi="Times New Roman"/>
+          <w:sz w:val="28"/>
+          <w:szCs w:val="28"/>
+          <w:lang w:val="en-US"/>
+        </w:rPr>
+        <w:t xml:space="preserve"> </w:t>
+      </w:r>
+      <w:r>
+        <w:rPr>
+          <w:rFonts w:ascii="Times New Roman" w:hAnsi="Times New Roman"/>
+          <w:sz w:val="28"/>
+          <w:szCs w:val="28"/>
+        </w:rPr>
+        <w:t>больше</w:t>
+      </w:r>
+      <w:r>
+        <w:rPr>
+          <w:rFonts w:ascii="Times New Roman" w:hAnsi="Times New Roman"/>
+          <w:sz w:val="28"/>
+          <w:szCs w:val="28"/>
+          <w:lang w:val="en-US"/>
+        </w:rPr>
+        <w:t xml:space="preserve"> 0");}</w:t>
+      </w:r>
+    </w:p>
+    <w:p>
+      <w:pPr>
+        <w:spacing w:after="0" w:line="240" w:lineRule="auto"/>
+        <w:ind w:firstLine="709"/>
+        <w:rPr>
+          <w:rFonts w:ascii="Times New Roman" w:hAnsi="Times New Roman"/>
+          <w:sz w:val="28"/>
+          <w:szCs w:val="28"/>
+          <w:lang w:val="en-US"/>
+        </w:rPr>
+      </w:pPr>
+      <w:r>
+        <w:rPr>
+          <w:rFonts w:ascii="Times New Roman" w:hAnsi="Times New Roman"/>
+          <w:sz w:val="28"/>
+          <w:szCs w:val="28"/>
+          <w:lang w:val="en-US"/>
+        </w:rPr>
+        <w:t xml:space="preserve">        c = 0;</w:t>
+      </w:r>
+      <w:r>
+        <w:rPr>
+          <w:rFonts w:ascii="Times New Roman" w:hAnsi="Times New Roman"/>
+          <w:sz w:val="28"/>
+          <w:szCs w:val="28"/>
+          <w:lang w:val="en-US"/>
+        </w:rPr>
+        <w:t xml:space="preserve"> </w:t>
+      </w:r>
+      <w:r>
+        <w:rPr>
+          <w:rFonts w:ascii="Times New Roman" w:hAnsi="Times New Roman"/>
+          <w:sz w:val="28"/>
+          <w:szCs w:val="28"/>
+          <w:lang w:val="en-US"/>
+        </w:rPr>
+        <w:t xml:space="preserve"> s = 0;</w:t>
+      </w:r>
+    </w:p>
+    <w:p>
+      <w:pPr>
+        <w:spacing w:after="0" w:line="240" w:lineRule="auto"/>
+        <w:ind w:firstLine="709"/>
+        <w:rPr>
+          <w:rFonts w:ascii="Times New Roman" w:hAnsi="Times New Roman"/>
+          <w:sz w:val="28"/>
+          <w:szCs w:val="28"/>
+          <w:lang w:val="en-US"/>
+        </w:rPr>
+      </w:pPr>
+      <w:r>
+        <w:rPr>
+          <w:rFonts w:ascii="Times New Roman" w:hAnsi="Times New Roman"/>
+          <w:sz w:val="28"/>
+          <w:szCs w:val="28"/>
+          <w:lang w:val="en-US"/>
+        </w:rPr>
+        <w:t xml:space="preserve">        while (k &gt; 0) {</w:t>
+      </w:r>
+    </w:p>
+    <w:p>
+      <w:pPr>
+        <w:spacing w:after="0" w:line="240" w:lineRule="auto"/>
+        <w:ind w:firstLine="709"/>
+        <w:rPr>
+          <w:rFonts w:ascii="Times New Roman" w:hAnsi="Times New Roman"/>
+          <w:sz w:val="28"/>
+          <w:szCs w:val="28"/>
+          <w:lang w:val="en-US"/>
+        </w:rPr>
+      </w:pPr>
+      <w:r>
+        <w:rPr>
+          <w:rFonts w:ascii="Times New Roman" w:hAnsi="Times New Roman"/>
+          <w:sz w:val="28"/>
+          <w:szCs w:val="28"/>
+          <w:lang w:val="en-US"/>
+        </w:rPr>
+        <w:lastRenderedPageBreak/>
+        <w:t xml:space="preserve">int digit = k % 10;  </w:t>
+      </w:r>
+    </w:p>
+    <w:p>
+      <w:pPr>
+        <w:spacing w:after="0" w:line="240" w:lineRule="auto"/>
+        <w:ind w:firstLine="709"/>
+        <w:rPr>
+          <w:rFonts w:ascii="Times New Roman" w:hAnsi="Times New Roman"/>
+          <w:sz w:val="28"/>
+          <w:szCs w:val="28"/>
+          <w:lang w:val="en-US"/>
+        </w:rPr>
+      </w:pPr>
+      <w:r>
+        <w:rPr>
+          <w:rFonts w:ascii="Times New Roman" w:hAnsi="Times New Roman"/>
+          <w:sz w:val="28"/>
+          <w:szCs w:val="28"/>
+          <w:lang w:val="en-US"/>
+        </w:rPr>
+        <w:t xml:space="preserve">c++;  </w:t>
+      </w:r>
+    </w:p>
+    <w:p>
+      <w:pPr>
+        <w:spacing w:after="0" w:line="240" w:lineRule="auto"/>
+        <w:ind w:firstLine="709"/>
+        <w:rPr>
+          <w:rFonts w:ascii="Times New Roman" w:hAnsi="Times New Roman"/>
+          <w:sz w:val="28"/>
+          <w:szCs w:val="28"/>
+        </w:rPr>
+      </w:pPr>
+      <w:r>
+        <w:rPr>
+          <w:rFonts w:ascii="Times New Roman" w:hAnsi="Times New Roman"/>
+          <w:sz w:val="28"/>
+          <w:szCs w:val="28"/>
+        </w:rPr>
+        <w:t xml:space="preserve"> </w:t>
+      </w:r>
+      <w:r>
+        <w:rPr>
+          <w:rFonts w:ascii="Times New Roman" w:hAnsi="Times New Roman"/>
+          <w:sz w:val="28"/>
+          <w:szCs w:val="28"/>
+          <w:lang w:val="en-US"/>
+        </w:rPr>
+        <w:t>s</w:t>
+      </w:r>
+      <w:r>
+        <w:rPr>
+          <w:rFonts w:ascii="Times New Roman" w:hAnsi="Times New Roman"/>
+          <w:sz w:val="28"/>
+          <w:szCs w:val="28"/>
+        </w:rPr>
+        <w:t xml:space="preserve"> += </w:t>
+      </w:r>
+      <w:r>
+        <w:rPr>
+          <w:rFonts w:ascii="Times New Roman" w:hAnsi="Times New Roman"/>
+          <w:sz w:val="28"/>
+          <w:szCs w:val="28"/>
+          <w:lang w:val="en-US"/>
+        </w:rPr>
+        <w:t>digit</w:t>
+      </w:r>
+      <w:r>
+        <w:rPr>
+          <w:rFonts w:ascii="Times New Roman" w:hAnsi="Times New Roman"/>
+          <w:sz w:val="28"/>
+          <w:szCs w:val="28"/>
+        </w:rPr>
+        <w:t xml:space="preserve">;  </w:t>
+      </w:r>
+      <w:r>
+        <w:rPr>
+          <w:rFonts w:ascii="Times New Roman" w:hAnsi="Times New Roman"/>
+          <w:sz w:val="28"/>
+          <w:szCs w:val="28"/>
+          <w:lang w:val="en-US"/>
+        </w:rPr>
+        <w:t>k</w:t>
+      </w:r>
+      <w:r>
+        <w:rPr>
+          <w:rFonts w:ascii="Times New Roman" w:hAnsi="Times New Roman"/>
+          <w:sz w:val="28"/>
+          <w:szCs w:val="28"/>
+        </w:rPr>
+        <w:t xml:space="preserve"> /= 10; } }</w:t>
+      </w:r>
+    </w:p>
+    <w:p>
+      <w:pPr>
         <w:pStyle w:val="aa"/>
         <w:spacing w:before="0" w:beforeAutospacing="0" w:after="0" w:afterAutospacing="0" w:line="240" w:lineRule="auto"/>
         <w:jc w:val="both"/>
@@ -2922,7 +4384,7 @@
           <w:sz w:val="28"/>
           <w:szCs w:val="28"/>
         </w:rPr>
-        <w:t>3</w:t>
+        <w:t>4</w:t>
       </w:r>
       <w:r>
         <w:rPr>
@@ -2939,8 +4401,9 @@
           <w:color w:val="000000"/>
           <w:sz w:val="28"/>
           <w:szCs w:val="28"/>
-        </w:rPr>
-        <w:t>3</w:t>
+          <w:lang w:val="en-US"/>
+        </w:rPr>
+        <w:t>4</w:t>
       </w:r>
       <w:r>
         <w:rPr>
@@ -2959,13 +4422,13 @@
         <w:tblLook w:val="04A0" w:firstRow="1" w:lastRow="0" w:firstColumn="1" w:lastColumn="0" w:noHBand="0" w:noVBand="1"/>
       </w:tblPr>
       <w:tblGrid>
-        <w:gridCol w:w="3397"/>
-        <w:gridCol w:w="6237"/>
+        <w:gridCol w:w="4390"/>
+        <w:gridCol w:w="5244"/>
       </w:tblGrid>
       <w:tr>
         <w:tc>
           <w:tcPr>
-            <w:tcW w:w="3397" w:type="dxa"/>
+            <w:tcW w:w="4390" w:type="dxa"/>
           </w:tcPr>
           <w:p>
             <w:pPr>
@@ -2993,7 +4456,7 @@
         </w:tc>
         <w:tc>
           <w:tcPr>
-            <w:tcW w:w="6237" w:type="dxa"/>
+            <w:tcW w:w="5244" w:type="dxa"/>
           </w:tcPr>
           <w:p>
             <w:pPr>
@@ -3023,7 +4486,7 @@
       <w:tr>
         <w:tc>
           <w:tcPr>
-            <w:tcW w:w="3397" w:type="dxa"/>
+            <w:tcW w:w="4390" w:type="dxa"/>
           </w:tcPr>
           <w:p>
             <w:pPr>
@@ -3038,11 +4501,20 @@
                 <w:szCs w:val="28"/>
               </w:rPr>
             </w:pPr>
+            <w:r>
+              <w:rPr>
+                <w:rFonts w:ascii="Times New Roman" w:hAnsi="Times New Roman"/>
+                <w:color w:val="000000"/>
+                <w:sz w:val="28"/>
+                <w:szCs w:val="28"/>
+              </w:rPr>
+              <w:t>123; 1111; 4587; 1255; 1478</w:t>
+            </w:r>
           </w:p>
         </w:tc>
         <w:tc>
           <w:tcPr>
-            <w:tcW w:w="6237" w:type="dxa"/>
+            <w:tcW w:w="5244" w:type="dxa"/>
           </w:tcPr>
           <w:p>
             <w:pPr>
@@ -3064,26 +4536,7 @@
                 <w:sz w:val="28"/>
                 <w:szCs w:val="28"/>
               </w:rPr>
-              <w:t xml:space="preserve">Матрица </w:t>
-            </w:r>
-            <w:r>
-              <w:rPr>
-                <w:rFonts w:ascii="Times New Roman" w:hAnsi="Times New Roman"/>
-                <w:color w:val="000000"/>
-                <w:sz w:val="28"/>
-                <w:szCs w:val="28"/>
-                <w:lang w:val="en-US"/>
-              </w:rPr>
-              <w:t>a</w:t>
-            </w:r>
-            <w:r>
-              <w:rPr>
-                <w:rFonts w:ascii="Times New Roman" w:hAnsi="Times New Roman"/>
-                <w:color w:val="000000"/>
-                <w:sz w:val="28"/>
-                <w:szCs w:val="28"/>
-              </w:rPr>
-              <w:t>:</w:t>
+              <w:t>Кол-во цифр: 3, Их сумма: 6</w:t>
             </w:r>
           </w:p>
           <w:p>
@@ -3106,7 +4559,7 @@
                 <w:sz w:val="28"/>
                 <w:szCs w:val="28"/>
               </w:rPr>
-              <w:t>1 2</w:t>
+              <w:t>Кол-во цифр: 4, Их сумма: 4</w:t>
             </w:r>
           </w:p>
           <w:p>
@@ -3129,7 +4582,7 @@
                 <w:sz w:val="28"/>
                 <w:szCs w:val="28"/>
               </w:rPr>
-              <w:t>3 4</w:t>
+              <w:t>Кол-во цифр: 4, Их сумма: 24</w:t>
             </w:r>
           </w:p>
           <w:p>
@@ -3152,26 +4605,7 @@
                 <w:sz w:val="28"/>
                 <w:szCs w:val="28"/>
               </w:rPr>
-              <w:t xml:space="preserve">Матрица </w:t>
-            </w:r>
-            <w:r>
-              <w:rPr>
-                <w:rFonts w:ascii="Times New Roman" w:hAnsi="Times New Roman"/>
-                <w:color w:val="000000"/>
-                <w:sz w:val="28"/>
-                <w:szCs w:val="28"/>
-                <w:lang w:val="en-US"/>
-              </w:rPr>
-              <w:t>b</w:t>
-            </w:r>
-            <w:r>
-              <w:rPr>
-                <w:rFonts w:ascii="Times New Roman" w:hAnsi="Times New Roman"/>
-                <w:color w:val="000000"/>
-                <w:sz w:val="28"/>
-                <w:szCs w:val="28"/>
-              </w:rPr>
-              <w:t>:</w:t>
+              <w:t>Кол-во цифр: 4, Их сумма: 13</w:t>
             </w:r>
           </w:p>
           <w:p>
@@ -3194,82 +4628,7 @@
                 <w:sz w:val="28"/>
                 <w:szCs w:val="28"/>
               </w:rPr>
-              <w:t>5 6</w:t>
-            </w:r>
-          </w:p>
-          <w:p>
-            <w:pPr>
-              <w:pStyle w:val="aa"/>
-              <w:spacing w:before="0" w:beforeAutospacing="0" w:after="0" w:afterAutospacing="0" w:line="240" w:lineRule="auto"/>
-              <w:ind w:right="567"/>
-              <w:jc w:val="both"/>
-              <w:rPr>
-                <w:rFonts w:ascii="Times New Roman" w:hAnsi="Times New Roman"/>
-                <w:color w:val="000000"/>
-                <w:sz w:val="28"/>
-                <w:szCs w:val="28"/>
-              </w:rPr>
-            </w:pPr>
-            <w:r>
-              <w:rPr>
-                <w:rFonts w:ascii="Times New Roman" w:hAnsi="Times New Roman"/>
-                <w:color w:val="000000"/>
-                <w:sz w:val="28"/>
-                <w:szCs w:val="28"/>
-              </w:rPr>
-              <w:t>7 8</w:t>
-            </w:r>
-          </w:p>
-          <w:p>
-            <w:pPr>
-              <w:pStyle w:val="aa"/>
-              <w:spacing w:before="0" w:beforeAutospacing="0" w:after="0" w:afterAutospacing="0" w:line="240" w:lineRule="auto"/>
-              <w:ind w:right="567"/>
-              <w:jc w:val="both"/>
-              <w:rPr>
-                <w:rFonts w:ascii="Times New Roman" w:hAnsi="Times New Roman"/>
-                <w:color w:val="000000"/>
-                <w:sz w:val="28"/>
-                <w:szCs w:val="28"/>
-              </w:rPr>
-            </w:pPr>
-            <w:r>
-              <w:rPr>
-                <w:rFonts w:ascii="Times New Roman" w:hAnsi="Times New Roman"/>
-                <w:color w:val="000000"/>
-                <w:sz w:val="28"/>
-                <w:szCs w:val="28"/>
-              </w:rPr>
-              <w:t xml:space="preserve">Сумма элементов главной диагонали в матрице </w:t>
-            </w:r>
-            <w:r>
-              <w:rPr>
-                <w:rFonts w:ascii="Times New Roman" w:hAnsi="Times New Roman"/>
-                <w:color w:val="000000"/>
-                <w:sz w:val="28"/>
-                <w:szCs w:val="28"/>
-                <w:lang w:val="en-US"/>
-              </w:rPr>
-              <w:t>a</w:t>
-            </w:r>
-            <w:r>
-              <w:rPr>
-                <w:rFonts w:ascii="Times New Roman" w:hAnsi="Times New Roman"/>
-                <w:color w:val="000000"/>
-                <w:sz w:val="28"/>
-                <w:szCs w:val="28"/>
-              </w:rPr>
-              <w:t xml:space="preserve"> меньше, чем в матрице </w:t>
-            </w:r>
-            <w:r>
-              <w:rPr>
-                <w:rFonts w:ascii="Times New Roman" w:hAnsi="Times New Roman"/>
-                <w:color w:val="000000"/>
-                <w:sz w:val="28"/>
-                <w:szCs w:val="28"/>
-                <w:lang w:val="en-US"/>
-              </w:rPr>
-              <w:t>b</w:t>
+              <w:t>Кол-во цифр: 4, Их сумма: 20</w:t>
             </w:r>
           </w:p>
         </w:tc>
@@ -3337,16 +4696,15 @@
       <w:r>
         <w:rPr>
           <w:rFonts w:ascii="Times New Roman" w:hAnsi="Times New Roman"/>
-          <w:noProof/>
           <w:color w:val="000000"/>
           <w:sz w:val="28"/>
           <w:szCs w:val="28"/>
         </w:rPr>
         <w:drawing>
-          <wp:inline distT="0" distB="0" distL="0" distR="0" wp14:anchorId="5F9EB810" wp14:editId="02120954">
-            <wp:extent cx="5623974" cy="1256197"/>
-            <wp:effectExtent l="0" t="0" r="0" b="1270"/>
-            <wp:docPr id="80" name="Рисунок 80"/>
+          <wp:inline distT="0" distB="0" distL="0" distR="0" wp14:anchorId="06435E8B" wp14:editId="618EB490">
+            <wp:extent cx="2832246" cy="1968601"/>
+            <wp:effectExtent l="0" t="0" r="6350" b="0"/>
+            <wp:docPr id="65" name="Рисунок 65"/>
             <wp:cNvGraphicFramePr>
               <a:graphicFrameLocks xmlns:a="http://schemas.openxmlformats.org/drawingml/2006/main" noChangeAspect="1"/>
             </wp:cNvGraphicFramePr>
@@ -3366,7 +4724,7 @@
                   <pic:spPr>
                     <a:xfrm>
                       <a:off x="0" y="0"/>
-                      <a:ext cx="5640895" cy="1259977"/>
+                      <a:ext cx="2832246" cy="1968601"/>
                     </a:xfrm>
                     <a:prstGeom prst="rect">
                       <a:avLst/>
@@ -3407,8 +4765,9 @@
           <w:color w:val="000000"/>
           <w:sz w:val="28"/>
           <w:szCs w:val="28"/>
-        </w:rPr>
-        <w:t>3</w:t>
+          <w:lang w:val="en-US"/>
+        </w:rPr>
+        <w:t>4</w:t>
       </w:r>
       <w:r>
         <w:rPr>
@@ -3425,8 +4784,9 @@
           <w:color w:val="000000"/>
           <w:sz w:val="28"/>
           <w:szCs w:val="28"/>
-        </w:rPr>
-        <w:t>4</w:t>
+          <w:lang w:val="en-US"/>
+        </w:rPr>
+        <w:t>6</w:t>
       </w:r>
       <w:r>
         <w:rPr>
